--- a/reports/latest_review.docx
+++ b/reports/latest_review.docx
@@ -15,12 +15,16 @@
         <w:pStyle w:val="Heading1"/>
       </w:pPr>
       <w:r>
-        <w:t>Repository Review Report: "sample"</w:t>
+        <w:t>Review Report for Repository: sample.html</w:t>
       </w:r>
     </w:p>
     <w:p>
       <w:r>
-        <w:t>---</w:t>
+        <w:rPr>
+          <w:rFonts w:ascii="Courier New" w:hAnsi="Courier New"/>
+          <w:sz w:val="20"/>
+        </w:rPr>
+        <w:t>sample.html</w:t>
       </w:r>
     </w:p>
     <w:p>
@@ -28,7 +32,7 @@
         <w:pStyle w:val="Heading2"/>
       </w:pPr>
       <w:r>
-        <w:t>Quality Analysis</w:t>
+        <w:t>Quality Analysis:</w:t>
       </w:r>
     </w:p>
     <w:p>
@@ -36,7 +40,126 @@
         <w:pStyle w:val="Heading3"/>
       </w:pPr>
       <w:r>
-        <w:t>1. **Code Readability and Modularity**</w:t>
+        <w:t>Feedback on the Code:</w:t>
+      </w:r>
+    </w:p>
+    <w:p>
+      <w:pPr>
+        <w:pStyle w:val="ListNumber"/>
+      </w:pPr>
+      <w:r>
+        <w:t>Readability and Modularity:</w:t>
+      </w:r>
+    </w:p>
+    <w:p>
+      <w:pPr>
+        <w:pStyle w:val="ListNumber"/>
+      </w:pPr>
+      <w:r>
+        <w:br/>
+        <w:t>The code is simple and readable, but it lacks modularity. For example, reusable components or templates could be introduced to dynamically generate paragraphs or other content.</w:t>
+        <w:br/>
+      </w:r>
+    </w:p>
+    <w:p>
+      <w:pPr>
+        <w:pStyle w:val="ListNumber"/>
+      </w:pPr>
+      <w:r>
+        <w:br/>
+        <w:t>Naming Conventions:</w:t>
+        <w:br/>
+      </w:r>
+    </w:p>
+    <w:p>
+      <w:pPr>
+        <w:pStyle w:val="ListNumber"/>
+      </w:pPr>
+      <w:r>
+        <w:br/>
+        <w:t>No specific naming conventions are applied (e.g., no IDs or classes for the &lt;p&gt; tags). Adding meaningful IDs or classes would make the code easier to manage and style later.</w:t>
+        <w:br/>
+      </w:r>
+    </w:p>
+    <w:p>
+      <w:pPr>
+        <w:pStyle w:val="ListNumber"/>
+      </w:pPr>
+      <w:r>
+        <w:br/>
+        <w:t>Structure:</w:t>
+        <w:br/>
+      </w:r>
+    </w:p>
+    <w:p>
+      <w:pPr>
+        <w:pStyle w:val="ListNumber"/>
+      </w:pPr>
+      <w:r>
+        <w:t>The structure is valid HTML and well-formed.</w:t>
+      </w:r>
+    </w:p>
+    <w:p>
+      <w:pPr>
+        <w:pStyle w:val="ListNumber"/>
+      </w:pPr>
+      <w:r>
+        <w:t>However, it lacks semantic richness. Wrapping the paragraphs in a &lt;div&gt; with a descriptive class or using a &lt;section&gt; tag could improve organization and clarity.</w:t>
+      </w:r>
+    </w:p>
+    <w:p>
+      <w:r>
+        <w:t>The code is simple and readable, but it lacks modularity. For example, reusable components or templates could be introduced to dynamically generate paragraphs or other content.</w:t>
+      </w:r>
+    </w:p>
+    <w:p>
+      <w:r>
+        <w:t>Naming Conventions:</w:t>
+      </w:r>
+    </w:p>
+    <w:p>
+      <w:r>
+        <w:t>No specific naming conventions are applied (e.g., no IDs or classes for the &lt;p&gt; tags). Adding meaningful IDs or classes would make the code easier to manage and style later.</w:t>
+      </w:r>
+    </w:p>
+    <w:p>
+      <w:r>
+        <w:rPr>
+          <w:rFonts w:ascii="Courier New" w:hAnsi="Courier New"/>
+          <w:sz w:val="20"/>
+        </w:rPr>
+        <w:t>&lt;p&gt;</w:t>
+      </w:r>
+    </w:p>
+    <w:p>
+      <w:r>
+        <w:t>Structure:</w:t>
+      </w:r>
+    </w:p>
+    <w:p>
+      <w:r>
+        <w:rPr>
+          <w:rFonts w:ascii="Courier New" w:hAnsi="Courier New"/>
+          <w:sz w:val="20"/>
+        </w:rPr>
+        <w:t>&lt;div&gt;</w:t>
+      </w:r>
+    </w:p>
+    <w:p>
+      <w:r>
+        <w:rPr>
+          <w:rFonts w:ascii="Courier New" w:hAnsi="Courier New"/>
+          <w:sz w:val="20"/>
+        </w:rPr>
+        <w:t>&lt;section&gt;</w:t>
+      </w:r>
+    </w:p>
+    <w:p>
+      <w:pPr>
+        <w:pStyle w:val="Heading3"/>
+      </w:pPr>
+      <w:r>
+        <w:t>Suggestions for Improvement:</w:t>
       </w:r>
     </w:p>
     <w:p>
@@ -44,7 +167,7 @@
         <w:pStyle w:val="ListBullet"/>
       </w:pPr>
       <w:r>
-        <w:t>The code is very simple, but there is a mistake in the syntax. The `Print` function should be lowercase (`print`). Correct syntax would be: `print("Hello world")`.</w:t>
+        <w:t>Add classes or IDs to the &lt;p&gt; tags for better identification and styling.</w:t>
       </w:r>
     </w:p>
     <w:p>
@@ -52,7 +175,90 @@
         <w:pStyle w:val="ListBullet"/>
       </w:pPr>
       <w:r>
-        <w:t>Since it's just one line, modularity isn't applicable here.</w:t>
+        <w:t>Consider grouping related content in a &lt;div&gt; or &lt;section&gt; for better structure.</w:t>
+      </w:r>
+    </w:p>
+    <w:p>
+      <w:pPr>
+        <w:pStyle w:val="ListBullet"/>
+      </w:pPr>
+      <w:r>
+        <w:t>Add a &lt;head&gt; section to include metadata, title, and character encoding.</w:t>
+      </w:r>
+    </w:p>
+    <w:p>
+      <w:pPr>
+        <w:pStyle w:val="ListBullet"/>
+      </w:pPr>
+      <w:r>
+        <w:t>Specify a language attribute (lang="en") in the &lt;html&gt; tag for accessibility.</w:t>
+      </w:r>
+    </w:p>
+    <w:p>
+      <w:r>
+        <w:rPr>
+          <w:rFonts w:ascii="Courier New" w:hAnsi="Courier New"/>
+          <w:sz w:val="20"/>
+        </w:rPr>
+        <w:t>&lt;p&gt;</w:t>
+      </w:r>
+    </w:p>
+    <w:p>
+      <w:r>
+        <w:rPr>
+          <w:rFonts w:ascii="Courier New" w:hAnsi="Courier New"/>
+          <w:sz w:val="20"/>
+        </w:rPr>
+        <w:t>&lt;div&gt;</w:t>
+      </w:r>
+    </w:p>
+    <w:p>
+      <w:r>
+        <w:rPr>
+          <w:rFonts w:ascii="Courier New" w:hAnsi="Courier New"/>
+          <w:sz w:val="20"/>
+        </w:rPr>
+        <w:t>&lt;section&gt;</w:t>
+      </w:r>
+    </w:p>
+    <w:p>
+      <w:r>
+        <w:rPr>
+          <w:rFonts w:ascii="Courier New" w:hAnsi="Courier New"/>
+          <w:sz w:val="20"/>
+        </w:rPr>
+        <w:t>&lt;head&gt;</w:t>
+      </w:r>
+    </w:p>
+    <w:p>
+      <w:r>
+        <w:rPr>
+          <w:rFonts w:ascii="Courier New" w:hAnsi="Courier New"/>
+          <w:sz w:val="20"/>
+        </w:rPr>
+        <w:t>lang="en"</w:t>
+      </w:r>
+    </w:p>
+    <w:p>
+      <w:r>
+        <w:rPr>
+          <w:rFonts w:ascii="Courier New" w:hAnsi="Courier New"/>
+          <w:sz w:val="20"/>
+        </w:rPr>
+        <w:t>&lt;html&gt;</w:t>
+      </w:r>
+    </w:p>
+    <w:p>
+      <w:pPr>
+        <w:pStyle w:val="Heading2"/>
+      </w:pPr>
+      <w:r>
+        <w:t>Bug Detection:</w:t>
+      </w:r>
+    </w:p>
+    <w:p>
+      <w:r>
+        <w:t>The provided code does not contain any syntax errors or bugs as far as HTML structure is concerned. However, there are areas for improvement:</w:t>
       </w:r>
     </w:p>
     <w:p>
@@ -60,62 +266,22 @@
         <w:pStyle w:val="Heading3"/>
       </w:pPr>
       <w:r>
-        <w:t>2. **Naming Conventions**</w:t>
-      </w:r>
-    </w:p>
-    <w:p>
-      <w:pPr>
-        <w:pStyle w:val="ListBullet"/>
-      </w:pPr>
-      <w:r>
-        <w:t>There are no variables or functions to evaluate naming conventions. However, the function name `Print` doesn't follow Python's built-in naming convention (case-sensitive). It should be `print`.</w:t>
-      </w:r>
-    </w:p>
-    <w:p>
-      <w:pPr>
-        <w:pStyle w:val="Heading3"/>
-      </w:pPr>
-      <w:r>
-        <w:t>3. **Structure**</w:t>
-      </w:r>
-    </w:p>
-    <w:p>
-      <w:pPr>
-        <w:pStyle w:val="ListBullet"/>
-      </w:pPr>
-      <w:r>
-        <w:t>The code lacks proper structure due to the syntax error. Fixing the error would make it functional.</w:t>
+        <w:t>Code Analysis:</w:t>
       </w:r>
     </w:p>
     <w:p>
       <w:r>
-        <w:t>---</w:t>
-      </w:r>
-    </w:p>
-    <w:p>
-      <w:pPr>
-        <w:pStyle w:val="Heading2"/>
-      </w:pPr>
-      <w:r>
-        <w:t>Bug Detection</w:t>
-      </w:r>
-    </w:p>
-    <w:p>
-      <w:pPr>
-        <w:pStyle w:val="Heading3"/>
-      </w:pPr>
-      <w:r>
-        <w:t>Code:</w:t>
+        <w:t>```html</w:t>
       </w:r>
     </w:p>
     <w:p>
       <w:r>
-        <w:t>```python</w:t>
+        <w:t>This is a paragraph.</w:t>
       </w:r>
     </w:p>
     <w:p>
       <w:r>
-        <w:t>['Print(Hello world)']</w:t>
+        <w:t>This is another paragraph.</w:t>
       </w:r>
     </w:p>
     <w:p>
@@ -128,7 +294,7 @@
         <w:pStyle w:val="Heading3"/>
       </w:pPr>
       <w:r>
-        <w:t>Issues:</w:t>
+        <w:t>Observations:</w:t>
       </w:r>
     </w:p>
     <w:p>
@@ -136,74 +302,7 @@
         <w:pStyle w:val="ListNumber"/>
       </w:pPr>
       <w:r>
-        <w:t>**Line 1**:</w:t>
-      </w:r>
-    </w:p>
-    <w:p>
-      <w:pPr>
-        <w:pStyle w:val="ListBullet"/>
-      </w:pPr>
-      <w:r>
-        <w:t>**Bug**: The code appears to be a list containing a string, but the string itself is not valid Python syntax. Specifically:</w:t>
-      </w:r>
-    </w:p>
-    <w:p>
-      <w:pPr>
-        <w:pStyle w:val="ListBullet"/>
-      </w:pPr>
-      <w:r>
-        <w:t>The function name `Print` is incorrectly capitalized. In Python, function names are case-sensitive, and the correct function name is `print`, not `Print`.</w:t>
-      </w:r>
-    </w:p>
-    <w:p>
-      <w:pPr>
-        <w:pStyle w:val="ListBullet"/>
-      </w:pPr>
-      <w:r>
-        <w:t>The string `Hello world` is not enclosed in quotes, which makes it invalid syntax. Strings in Python must be enclosed in either single quotes (`'`) or double quotes (`"`).</w:t>
-      </w:r>
-    </w:p>
-    <w:p>
-      <w:pPr>
-        <w:pStyle w:val="ListBullet"/>
-      </w:pPr>
-      <w:r>
-        <w:t>**Suggested Fix**: If the intention is to execute a `print` statement, the code should be written as follows:</w:t>
-      </w:r>
-    </w:p>
-    <w:p>
-      <w:r>
-        <w:t>```python</w:t>
-      </w:r>
-    </w:p>
-    <w:p>
-      <w:r>
-        <w:t>print("Hello world")</w:t>
-      </w:r>
-    </w:p>
-    <w:p>
-      <w:r>
-        <w:t>```</w:t>
-      </w:r>
-    </w:p>
-    <w:p>
-      <w:r>
-        <w:t>Alternatively, if the intention is to store the string `print("Hello world")` in a list, the code should be:</w:t>
-      </w:r>
-    </w:p>
-    <w:p>
-      <w:r>
-        <w:t>```python</w:t>
-      </w:r>
-    </w:p>
-    <w:p>
-      <w:r>
-        <w:t>['print("Hello world")']</w:t>
-      </w:r>
-    </w:p>
-    <w:p>
-      <w:r>
-        <w:t>```</w:t>
+        <w:t>Line 1 (&lt;!DOCTYPE html&gt;):</w:t>
       </w:r>
     </w:p>
     <w:p>
@@ -211,20 +310,507 @@
         <w:pStyle w:val="ListNumber"/>
       </w:pPr>
       <w:r>
-        <w:t>**Logic Issue**:</w:t>
+        <w:br/>
+        <w:t>Correctly specifies the document type as HTML5.</w:t>
+        <w:br/>
       </w:r>
     </w:p>
     <w:p>
       <w:pPr>
-        <w:pStyle w:val="ListBullet"/>
+        <w:pStyle w:val="ListNumber"/>
       </w:pPr>
       <w:r>
-        <w:t>If the intention is to execute the `print` statement, wrapping it in a list does not make sense. Lists are used to store multiple items, and the `print` function itself should not be placed inside a list unless there is a specific reason for doing so.</w:t>
+        <w:br/>
+        <w:t>Line 2 (&lt;html&gt;):</w:t>
+        <w:br/>
+      </w:r>
+    </w:p>
+    <w:p>
+      <w:pPr>
+        <w:pStyle w:val="ListNumber"/>
+      </w:pPr>
+      <w:r>
+        <w:br/>
+        <w:t>The &lt;html&gt; tag is correctly opened.</w:t>
+        <w:br/>
+      </w:r>
+    </w:p>
+    <w:p>
+      <w:pPr>
+        <w:pStyle w:val="ListNumber"/>
+      </w:pPr>
+      <w:r>
+        <w:br/>
+        <w:t>Line 3 (&lt;body&gt;):</w:t>
+        <w:br/>
+      </w:r>
+    </w:p>
+    <w:p>
+      <w:pPr>
+        <w:pStyle w:val="ListNumber"/>
+      </w:pPr>
+      <w:r>
+        <w:br/>
+        <w:t>The &lt;body&gt; tag is correctly opened.</w:t>
+        <w:br/>
+      </w:r>
+    </w:p>
+    <w:p>
+      <w:pPr>
+        <w:pStyle w:val="ListNumber"/>
+      </w:pPr>
+      <w:r>
+        <w:br/>
+        <w:t>Lines 4-5 (&lt;p&gt; tags):</w:t>
+        <w:br/>
+      </w:r>
+    </w:p>
+    <w:p>
+      <w:pPr>
+        <w:pStyle w:val="ListNumber"/>
+      </w:pPr>
+      <w:r>
+        <w:br/>
+        <w:t>The &lt;p&gt; tags are correctly used to define paragraphs.</w:t>
+        <w:br/>
+      </w:r>
+    </w:p>
+    <w:p>
+      <w:pPr>
+        <w:pStyle w:val="ListNumber"/>
+      </w:pPr>
+      <w:r>
+        <w:br/>
+        <w:t>Line 6 (&lt;/body&gt;):</w:t>
+        <w:br/>
+      </w:r>
+    </w:p>
+    <w:p>
+      <w:pPr>
+        <w:pStyle w:val="ListNumber"/>
+      </w:pPr>
+      <w:r>
+        <w:br/>
+        <w:t>The &lt;body&gt; tag is correctly closed.</w:t>
+        <w:br/>
+      </w:r>
+    </w:p>
+    <w:p>
+      <w:pPr>
+        <w:pStyle w:val="ListNumber"/>
+      </w:pPr>
+      <w:r>
+        <w:br/>
+        <w:t>Line 7 (&lt;/html&gt;):</w:t>
+        <w:br/>
+      </w:r>
+    </w:p>
+    <w:p>
+      <w:pPr>
+        <w:pStyle w:val="ListNumber"/>
+      </w:pPr>
+      <w:r>
+        <w:t>The &lt;html&gt; tag is correctly closed.</w:t>
       </w:r>
     </w:p>
     <w:p>
       <w:r>
-        <w:t>---</w:t>
+        <w:rPr>
+          <w:rFonts w:ascii="Courier New" w:hAnsi="Courier New"/>
+          <w:sz w:val="20"/>
+        </w:rPr>
+        <w:t>&lt;!DOCTYPE html&gt;</w:t>
+      </w:r>
+    </w:p>
+    <w:p>
+      <w:r>
+        <w:t>Correctly specifies the document type as HTML5.</w:t>
+      </w:r>
+    </w:p>
+    <w:p>
+      <w:r>
+        <w:t>Line 2 (&lt;html&gt;):</w:t>
+      </w:r>
+    </w:p>
+    <w:p>
+      <w:r>
+        <w:rPr>
+          <w:rFonts w:ascii="Courier New" w:hAnsi="Courier New"/>
+          <w:sz w:val="20"/>
+        </w:rPr>
+        <w:t>&lt;html&gt;</w:t>
+      </w:r>
+    </w:p>
+    <w:p>
+      <w:r>
+        <w:t>The &lt;html&gt; tag is correctly opened.</w:t>
+      </w:r>
+    </w:p>
+    <w:p>
+      <w:r>
+        <w:rPr>
+          <w:rFonts w:ascii="Courier New" w:hAnsi="Courier New"/>
+          <w:sz w:val="20"/>
+        </w:rPr>
+        <w:t>&lt;html&gt;</w:t>
+      </w:r>
+    </w:p>
+    <w:p>
+      <w:r>
+        <w:t>Line 3 (&lt;body&gt;):</w:t>
+      </w:r>
+    </w:p>
+    <w:p>
+      <w:r>
+        <w:rPr>
+          <w:rFonts w:ascii="Courier New" w:hAnsi="Courier New"/>
+          <w:sz w:val="20"/>
+        </w:rPr>
+        <w:t>&lt;body&gt;</w:t>
+      </w:r>
+    </w:p>
+    <w:p>
+      <w:r>
+        <w:t>The &lt;body&gt; tag is correctly opened.</w:t>
+      </w:r>
+    </w:p>
+    <w:p>
+      <w:r>
+        <w:rPr>
+          <w:rFonts w:ascii="Courier New" w:hAnsi="Courier New"/>
+          <w:sz w:val="20"/>
+        </w:rPr>
+        <w:t>&lt;body&gt;</w:t>
+      </w:r>
+    </w:p>
+    <w:p>
+      <w:r>
+        <w:t>Lines 4-5 (&lt;p&gt; tags):</w:t>
+      </w:r>
+    </w:p>
+    <w:p>
+      <w:r>
+        <w:rPr>
+          <w:rFonts w:ascii="Courier New" w:hAnsi="Courier New"/>
+          <w:sz w:val="20"/>
+        </w:rPr>
+        <w:t>&lt;p&gt;</w:t>
+      </w:r>
+    </w:p>
+    <w:p>
+      <w:r>
+        <w:t>The &lt;p&gt; tags are correctly used to define paragraphs.</w:t>
+      </w:r>
+    </w:p>
+    <w:p>
+      <w:r>
+        <w:rPr>
+          <w:rFonts w:ascii="Courier New" w:hAnsi="Courier New"/>
+          <w:sz w:val="20"/>
+        </w:rPr>
+        <w:t>&lt;p&gt;</w:t>
+      </w:r>
+    </w:p>
+    <w:p>
+      <w:r>
+        <w:t>Line 6 (&lt;/body&gt;):</w:t>
+      </w:r>
+    </w:p>
+    <w:p>
+      <w:r>
+        <w:rPr>
+          <w:rFonts w:ascii="Courier New" w:hAnsi="Courier New"/>
+          <w:sz w:val="20"/>
+        </w:rPr>
+        <w:t>&lt;/body&gt;</w:t>
+      </w:r>
+    </w:p>
+    <w:p>
+      <w:r>
+        <w:t>The &lt;body&gt; tag is correctly closed.</w:t>
+      </w:r>
+    </w:p>
+    <w:p>
+      <w:r>
+        <w:rPr>
+          <w:rFonts w:ascii="Courier New" w:hAnsi="Courier New"/>
+          <w:sz w:val="20"/>
+        </w:rPr>
+        <w:t>&lt;body&gt;</w:t>
+      </w:r>
+    </w:p>
+    <w:p>
+      <w:r>
+        <w:t>Line 7 (&lt;/html&gt;):</w:t>
+      </w:r>
+    </w:p>
+    <w:p>
+      <w:r>
+        <w:rPr>
+          <w:rFonts w:ascii="Courier New" w:hAnsi="Courier New"/>
+          <w:sz w:val="20"/>
+        </w:rPr>
+        <w:t>&lt;/html&gt;</w:t>
+      </w:r>
+    </w:p>
+    <w:p>
+      <w:r>
+        <w:rPr>
+          <w:rFonts w:ascii="Courier New" w:hAnsi="Courier New"/>
+          <w:sz w:val="20"/>
+        </w:rPr>
+        <w:t>&lt;html&gt;</w:t>
+      </w:r>
+    </w:p>
+    <w:p>
+      <w:pPr>
+        <w:pStyle w:val="Heading3"/>
+      </w:pPr>
+      <w:r>
+        <w:t>Possible Improvements:</w:t>
+      </w:r>
+    </w:p>
+    <w:p>
+      <w:pPr>
+        <w:pStyle w:val="ListNumber"/>
+      </w:pPr>
+      <w:r>
+        <w:t>Missing &lt;head&gt; Section:</w:t>
+      </w:r>
+    </w:p>
+    <w:p>
+      <w:pPr>
+        <w:pStyle w:val="ListNumber"/>
+      </w:pPr>
+      <w:r>
+        <w:t>The document lacks a &lt;head&gt; section for metadata, title, and links to stylesheets or scripts.</w:t>
+      </w:r>
+    </w:p>
+    <w:p>
+      <w:pPr>
+        <w:pStyle w:val="ListNumber"/>
+      </w:pPr>
+      <w:r>
+        <w:br/>
+        <w:t>Fix: Add a &lt;head&gt; section:</w:t>
+        <w:br/>
+        <w:t xml:space="preserve">     html</w:t>
+        <w:br/>
+        <w:t xml:space="preserve">     &lt;head&gt;</w:t>
+        <w:br/>
+        <w:t xml:space="preserve">         &lt;title&gt;Document Title&lt;/title&gt;</w:t>
+        <w:br/>
+        <w:t xml:space="preserve">     &lt;/head&gt;</w:t>
+        <w:br/>
+      </w:r>
+    </w:p>
+    <w:p>
+      <w:pPr>
+        <w:pStyle w:val="ListNumber"/>
+      </w:pPr>
+      <w:r>
+        <w:br/>
+        <w:t>Accessibility Considerations:</w:t>
+        <w:br/>
+      </w:r>
+    </w:p>
+    <w:p>
+      <w:pPr>
+        <w:pStyle w:val="ListNumber"/>
+      </w:pPr>
+      <w:r>
+        <w:t>The paragraphs lack semantic context or identifiers.</w:t>
+      </w:r>
+    </w:p>
+    <w:p>
+      <w:pPr>
+        <w:pStyle w:val="ListNumber"/>
+      </w:pPr>
+      <w:r>
+        <w:br/>
+        <w:t>Fix: Add semantic context or identifiers (e.g., id or class attributes) to the &lt;p&gt; tags:</w:t>
+        <w:br/>
+        <w:t xml:space="preserve">     html</w:t>
+        <w:br/>
+        <w:t xml:space="preserve">     &lt;p id="first-paragraph"&gt;This is a paragraph.&lt;/p&gt;</w:t>
+        <w:br/>
+        <w:t xml:space="preserve">     &lt;p id="second-paragraph"&gt;This is another paragraph.&lt;/p&gt;</w:t>
+        <w:br/>
+      </w:r>
+    </w:p>
+    <w:p>
+      <w:pPr>
+        <w:pStyle w:val="ListNumber"/>
+      </w:pPr>
+      <w:r>
+        <w:br/>
+        <w:t>Character Encoding Declaration:</w:t>
+        <w:br/>
+      </w:r>
+    </w:p>
+    <w:p>
+      <w:pPr>
+        <w:pStyle w:val="ListNumber"/>
+      </w:pPr>
+      <w:r>
+        <w:t>The document does not specify a character encoding.</w:t>
+      </w:r>
+    </w:p>
+    <w:p>
+      <w:pPr>
+        <w:pStyle w:val="ListNumber"/>
+      </w:pPr>
+      <w:r>
+        <w:t>Fix: Add a &lt;meta&gt; tag for character encoding in the &lt;head&gt; section:</w:t>
+        <w:br/>
+        <w:t xml:space="preserve">     html</w:t>
+        <w:br/>
+        <w:t xml:space="preserve">     &lt;meta charset="UTF-8"&gt;</w:t>
+      </w:r>
+    </w:p>
+    <w:p>
+      <w:r>
+        <w:rPr>
+          <w:rFonts w:ascii="Courier New" w:hAnsi="Courier New"/>
+          <w:sz w:val="20"/>
+        </w:rPr>
+        <w:t>&lt;head&gt;</w:t>
+      </w:r>
+    </w:p>
+    <w:p>
+      <w:r>
+        <w:rPr>
+          <w:rFonts w:ascii="Courier New" w:hAnsi="Courier New"/>
+          <w:sz w:val="20"/>
+        </w:rPr>
+        <w:t>&lt;head&gt;</w:t>
+      </w:r>
+    </w:p>
+    <w:p>
+      <w:r>
+        <w:t>Fix: Add a &lt;head&gt; section:</w:t>
+        <w:br/>
+        <w:t xml:space="preserve">     html</w:t>
+        <w:br/>
+        <w:t xml:space="preserve">     &lt;head&gt;</w:t>
+        <w:br/>
+        <w:t xml:space="preserve">         &lt;title&gt;Document Title&lt;/title&gt;</w:t>
+        <w:br/>
+        <w:t xml:space="preserve">     &lt;/head&gt;</w:t>
+      </w:r>
+    </w:p>
+    <w:p>
+      <w:r>
+        <w:rPr>
+          <w:rFonts w:ascii="Courier New" w:hAnsi="Courier New"/>
+          <w:sz w:val="20"/>
+        </w:rPr>
+        <w:t>&lt;head&gt;</w:t>
+      </w:r>
+    </w:p>
+    <w:p>
+      <w:r>
+        <w:rPr>
+          <w:rFonts w:ascii="Courier New" w:hAnsi="Courier New"/>
+          <w:sz w:val="20"/>
+        </w:rPr>
+        <w:t>html</w:t>
+        <w:br/>
+        <w:t xml:space="preserve">     &lt;head&gt;</w:t>
+        <w:br/>
+        <w:t xml:space="preserve">         &lt;title&gt;Document Title&lt;/title&gt;</w:t>
+        <w:br/>
+        <w:t xml:space="preserve">     &lt;/head&gt;</w:t>
+      </w:r>
+    </w:p>
+    <w:p>
+      <w:r>
+        <w:t>Accessibility Considerations:</w:t>
+      </w:r>
+    </w:p>
+    <w:p>
+      <w:r>
+        <w:t>Fix: Add semantic context or identifiers (e.g., id or class attributes) to the &lt;p&gt; tags:</w:t>
+        <w:br/>
+        <w:t xml:space="preserve">     html</w:t>
+        <w:br/>
+        <w:t xml:space="preserve">     &lt;p id="first-paragraph"&gt;This is a paragraph.&lt;/p&gt;</w:t>
+        <w:br/>
+        <w:t xml:space="preserve">     &lt;p id="second-paragraph"&gt;This is another paragraph.&lt;/p&gt;</w:t>
+      </w:r>
+    </w:p>
+    <w:p>
+      <w:r>
+        <w:rPr>
+          <w:rFonts w:ascii="Courier New" w:hAnsi="Courier New"/>
+          <w:sz w:val="20"/>
+        </w:rPr>
+        <w:t>id</w:t>
+      </w:r>
+    </w:p>
+    <w:p>
+      <w:r>
+        <w:rPr>
+          <w:rFonts w:ascii="Courier New" w:hAnsi="Courier New"/>
+          <w:sz w:val="20"/>
+        </w:rPr>
+        <w:t>class</w:t>
+      </w:r>
+    </w:p>
+    <w:p>
+      <w:r>
+        <w:rPr>
+          <w:rFonts w:ascii="Courier New" w:hAnsi="Courier New"/>
+          <w:sz w:val="20"/>
+        </w:rPr>
+        <w:t>&lt;p&gt;</w:t>
+      </w:r>
+    </w:p>
+    <w:p>
+      <w:r>
+        <w:rPr>
+          <w:rFonts w:ascii="Courier New" w:hAnsi="Courier New"/>
+          <w:sz w:val="20"/>
+        </w:rPr>
+        <w:t>html</w:t>
+        <w:br/>
+        <w:t xml:space="preserve">     &lt;p id="first-paragraph"&gt;This is a paragraph.&lt;/p&gt;</w:t>
+        <w:br/>
+        <w:t xml:space="preserve">     &lt;p id="second-paragraph"&gt;This is another paragraph.&lt;/p&gt;</w:t>
+      </w:r>
+    </w:p>
+    <w:p>
+      <w:r>
+        <w:t>Character Encoding Declaration:</w:t>
+      </w:r>
+    </w:p>
+    <w:p>
+      <w:r>
+        <w:rPr>
+          <w:rFonts w:ascii="Courier New" w:hAnsi="Courier New"/>
+          <w:sz w:val="20"/>
+        </w:rPr>
+        <w:t>&lt;meta&gt;</w:t>
+      </w:r>
+    </w:p>
+    <w:p>
+      <w:r>
+        <w:rPr>
+          <w:rFonts w:ascii="Courier New" w:hAnsi="Courier New"/>
+          <w:sz w:val="20"/>
+        </w:rPr>
+        <w:t>&lt;head&gt;</w:t>
+      </w:r>
+    </w:p>
+    <w:p>
+      <w:r>
+        <w:rPr>
+          <w:rFonts w:ascii="Courier New" w:hAnsi="Courier New"/>
+          <w:sz w:val="20"/>
+        </w:rPr>
+        <w:t>html</w:t>
+        <w:br/>
+        <w:t xml:space="preserve">     &lt;meta charset="UTF-8"&gt;</w:t>
       </w:r>
     </w:p>
     <w:p>
@@ -232,12 +818,15 @@
         <w:pStyle w:val="Heading2"/>
       </w:pPr>
       <w:r>
-        <w:t>Final Correct Code</w:t>
+        <w:t>Optimization Suggestions:</w:t>
       </w:r>
     </w:p>
     <w:p>
+      <w:pPr>
+        <w:pStyle w:val="Heading3"/>
+      </w:pPr>
       <w:r>
-        <w:t>Depending on the intended functionality, here are two possible corrections:</w:t>
+        <w:t>Suggestions to Optimize the Code:</w:t>
       </w:r>
     </w:p>
     <w:p>
@@ -245,22 +834,7 @@
         <w:pStyle w:val="ListNumber"/>
       </w:pPr>
       <w:r>
-        <w:t>To simply print "Hello world":</w:t>
-      </w:r>
-    </w:p>
-    <w:p>
-      <w:r>
-        <w:t>```python</w:t>
-      </w:r>
-    </w:p>
-    <w:p>
-      <w:r>
-        <w:t>print("Hello world")</w:t>
-      </w:r>
-    </w:p>
-    <w:p>
-      <w:r>
-        <w:t>```</w:t>
+        <w:t>Minify the HTML: Remove unnecessary whitespace and line breaks to reduce file size.</w:t>
       </w:r>
     </w:p>
     <w:p>
@@ -268,40 +842,75 @@
         <w:pStyle w:val="ListNumber"/>
       </w:pPr>
       <w:r>
-        <w:t>To store the string `print("Hello world")` in a list:</w:t>
+        <w:t>Use Semantic Tags: Use tags like &lt;main&gt; or &lt;section&gt; for better readability and accessibility.</w:t>
+      </w:r>
+    </w:p>
+    <w:p>
+      <w:pPr>
+        <w:pStyle w:val="ListNumber"/>
+      </w:pPr>
+      <w:r>
+        <w:t>Add a &lt;meta name="viewport"&gt; Tag: Ensure responsiveness on mobile devices.</w:t>
+      </w:r>
+    </w:p>
+    <w:p>
+      <w:pPr>
+        <w:pStyle w:val="ListNumber"/>
+      </w:pPr>
+      <w:r>
+        <w:t>Inline Critical CSS: If part of a larger project, inline the critical CSS for faster rendering.</w:t>
+      </w:r>
+    </w:p>
+    <w:p>
+      <w:pPr>
+        <w:pStyle w:val="ListNumber"/>
+      </w:pPr>
+      <w:r>
+        <w:t>Use Self-Closing Tags Where Applicable: Ensure tags like &lt;meta&gt; are self-closing.</w:t>
+      </w:r>
+    </w:p>
+    <w:p>
+      <w:pPr>
+        <w:pStyle w:val="ListNumber"/>
+      </w:pPr>
+      <w:r>
+        <w:t>Validate the HTML: Use an HTML validator to ensure the code adheres to standards.</w:t>
       </w:r>
     </w:p>
     <w:p>
       <w:r>
-        <w:t>```python</w:t>
+        <w:rPr>
+          <w:rFonts w:ascii="Courier New" w:hAnsi="Courier New"/>
+          <w:sz w:val="20"/>
+        </w:rPr>
+        <w:t>&lt;main&gt;</w:t>
       </w:r>
     </w:p>
     <w:p>
       <w:r>
-        <w:t>['print("Hello world")']</w:t>
+        <w:rPr>
+          <w:rFonts w:ascii="Courier New" w:hAnsi="Courier New"/>
+          <w:sz w:val="20"/>
+        </w:rPr>
+        <w:t>&lt;section&gt;</w:t>
       </w:r>
     </w:p>
     <w:p>
       <w:r>
-        <w:t>```</w:t>
+        <w:rPr>
+          <w:rFonts w:ascii="Courier New" w:hAnsi="Courier New"/>
+          <w:sz w:val="20"/>
+        </w:rPr>
+        <w:t>&lt;meta name="viewport"&gt;</w:t>
       </w:r>
     </w:p>
     <w:p>
       <w:r>
-        <w:t>---</w:t>
-      </w:r>
-    </w:p>
-    <w:p>
-      <w:pPr>
-        <w:pStyle w:val="Heading2"/>
-      </w:pPr>
-      <w:r>
-        <w:t>Optimization Suggestions</w:t>
-      </w:r>
-    </w:p>
-    <w:p>
-      <w:r>
-        <w:t>The provided code has a syntax issue and is not optimized for execution. Here's the corrected and optimized version:</w:t>
+        <w:rPr>
+          <w:rFonts w:ascii="Courier New" w:hAnsi="Courier New"/>
+          <w:sz w:val="20"/>
+        </w:rPr>
+        <w:t>&lt;meta&gt;</w:t>
       </w:r>
     </w:p>
     <w:p>
@@ -309,49 +918,27 @@
         <w:pStyle w:val="Heading3"/>
       </w:pPr>
       <w:r>
-        <w:t>Issues:</w:t>
-      </w:r>
-    </w:p>
-    <w:p>
-      <w:pPr>
-        <w:pStyle w:val="ListNumber"/>
-      </w:pPr>
-      <w:r>
-        <w:t>The `Print` function is incorrectly capitalized. Python is case-sensitive, so it should be `print`.</w:t>
-      </w:r>
-    </w:p>
-    <w:p>
-      <w:pPr>
-        <w:pStyle w:val="ListNumber"/>
-      </w:pPr>
-      <w:r>
-        <w:t>The string `Hello world` is not enclosed in quotes properly.</w:t>
-      </w:r>
-    </w:p>
-    <w:p>
-      <w:pPr>
-        <w:pStyle w:val="ListNumber"/>
-      </w:pPr>
-      <w:r>
-        <w:t>The code is wrapped in a list, which is unnecessary unless there is a specific reason for it.</w:t>
-      </w:r>
-    </w:p>
-    <w:p>
-      <w:pPr>
-        <w:pStyle w:val="Heading3"/>
-      </w:pPr>
-      <w:r>
-        <w:t>Optimized Version:</w:t>
+        <w:t>Optimized Code:</w:t>
       </w:r>
     </w:p>
     <w:p>
       <w:r>
-        <w:t>```python</w:t>
+        <w:t>Here is the optimized version of your code based on the suggestions:</w:t>
       </w:r>
     </w:p>
     <w:p>
       <w:r>
-        <w:t>print("Hello world")</w:t>
+        <w:t>```html</w:t>
+      </w:r>
+    </w:p>
+    <w:p>
+      <w:r>
+        <w:t>This is a paragraph.</w:t>
+      </w:r>
+    </w:p>
+    <w:p>
+      <w:r>
+        <w:t>This is another paragraph.</w:t>
       </w:r>
     </w:p>
     <w:p>
@@ -364,7 +951,7 @@
         <w:pStyle w:val="Heading3"/>
       </w:pPr>
       <w:r>
-        <w:t>Explanation of Optimization:</w:t>
+        <w:t>Explanation of Changes:</w:t>
       </w:r>
     </w:p>
     <w:p>
@@ -372,7 +959,7 @@
         <w:pStyle w:val="ListNumber"/>
       </w:pPr>
       <w:r>
-        <w:t>Corrected the syntax by using lowercase `print`.</w:t>
+        <w:t>Added &lt;meta charset="UTF-8"&gt;: Ensures proper character encoding.</w:t>
       </w:r>
     </w:p>
     <w:p>
@@ -380,7 +967,7 @@
         <w:pStyle w:val="ListNumber"/>
       </w:pPr>
       <w:r>
-        <w:t>Properly enclosed the string in double quotes.</w:t>
+        <w:t>Added &lt;meta name="viewport"&gt;: Improves responsiveness on mobile devices.</w:t>
       </w:r>
     </w:p>
     <w:p>
@@ -388,17 +975,68 @@
         <w:pStyle w:val="ListNumber"/>
       </w:pPr>
       <w:r>
-        <w:t>Removed the unnecessary list wrapping, as it serves no purpose in this context.</w:t>
+        <w:t>Added &lt;title&gt; Tag: Improves SEO and user experience.</w:t>
+      </w:r>
+    </w:p>
+    <w:p>
+      <w:pPr>
+        <w:pStyle w:val="ListNumber"/>
+      </w:pPr>
+      <w:r>
+        <w:t>Set lang="en": Specifies the language of the document for better accessibility.</w:t>
+      </w:r>
+    </w:p>
+    <w:p>
+      <w:pPr>
+        <w:pStyle w:val="ListNumber"/>
+      </w:pPr>
+      <w:r>
+        <w:t>Added IDs to &lt;p&gt; Tags: Improves semantic structure and styling options.</w:t>
       </w:r>
     </w:p>
     <w:p>
       <w:r>
-        <w:t>This is now a clean and efficient implementation of the desired functionality.</w:t>
+        <w:rPr>
+          <w:rFonts w:ascii="Courier New" w:hAnsi="Courier New"/>
+          <w:sz w:val="20"/>
+        </w:rPr>
+        <w:t>&lt;meta charset="UTF-8"&gt;</w:t>
       </w:r>
     </w:p>
     <w:p>
       <w:r>
-        <w:t>---</w:t>
+        <w:rPr>
+          <w:rFonts w:ascii="Courier New" w:hAnsi="Courier New"/>
+          <w:sz w:val="20"/>
+        </w:rPr>
+        <w:t>&lt;meta name="viewport"&gt;</w:t>
+      </w:r>
+    </w:p>
+    <w:p>
+      <w:r>
+        <w:rPr>
+          <w:rFonts w:ascii="Courier New" w:hAnsi="Courier New"/>
+          <w:sz w:val="20"/>
+        </w:rPr>
+        <w:t>&lt;title&gt;</w:t>
+      </w:r>
+    </w:p>
+    <w:p>
+      <w:r>
+        <w:rPr>
+          <w:rFonts w:ascii="Courier New" w:hAnsi="Courier New"/>
+          <w:sz w:val="20"/>
+        </w:rPr>
+        <w:t>lang="en"</w:t>
+      </w:r>
+    </w:p>
+    <w:p>
+      <w:r>
+        <w:rPr>
+          <w:rFonts w:ascii="Courier New" w:hAnsi="Courier New"/>
+          <w:sz w:val="20"/>
+        </w:rPr>
+        <w:t>&lt;p&gt;</w:t>
       </w:r>
     </w:p>
     <w:p>
@@ -406,7 +1044,7 @@
         <w:pStyle w:val="Heading2"/>
       </w:pPr>
       <w:r>
-        <w:t>Summary</w:t>
+        <w:t>Summary:</w:t>
       </w:r>
     </w:p>
     <w:p>
@@ -414,7 +1052,7 @@
         <w:pStyle w:val="ListBullet"/>
       </w:pPr>
       <w:r>
-        <w:t>**Code Quality**: Needs Improvement</w:t>
+        <w:t>Code Quality: Needs Improvement</w:t>
       </w:r>
     </w:p>
     <w:p>
@@ -422,7 +1060,7 @@
         <w:pStyle w:val="ListBullet"/>
       </w:pPr>
       <w:r>
-        <w:t>**Bugs**: Minor</w:t>
+        <w:t>Bugs: None</w:t>
       </w:r>
     </w:p>
     <w:p>
@@ -430,12 +1068,7 @@
         <w:pStyle w:val="ListBullet"/>
       </w:pPr>
       <w:r>
-        <w:t>**Optimization**: Essential</w:t>
-      </w:r>
-    </w:p>
-    <w:p>
-      <w:r>
-        <w:t>---</w:t>
+        <w:t>Optimization: Recommended</w:t>
       </w:r>
     </w:p>
     <w:p>
@@ -443,21 +1076,12 @@
         <w:pStyle w:val="Heading2"/>
       </w:pPr>
       <w:r>
-        <w:t>Conclusion</w:t>
+        <w:t>Conclusion:</w:t>
       </w:r>
     </w:p>
     <w:p>
       <w:r>
-        <w:t xml:space="preserve">The code is </w:t>
-      </w:r>
-      <w:r>
-        <w:rPr>
-          <w:b/>
-        </w:rPr>
-        <w:t>not production-ready</w:t>
-      </w:r>
-      <w:r>
-        <w:t xml:space="preserve"> and requires further work to fix the syntax error and ensure proper functionality.</w:t>
+        <w:t>The code is functional and free of syntax errors, but it is not production-ready. It requires further work to meet best practices, accessibility standards, and optimization guidelines.</w:t>
       </w:r>
     </w:p>
     <w:sectPr>
